--- a/major/2024 Template Schedules.docx
+++ b/major/2024 Template Schedules.docx
@@ -1,6 +1,6 @@
 
 <file path=word/document.xml><?xml version="1.0" encoding="utf-8"?>
-<w:document xmlns:wpc="http://schemas.microsoft.com/office/word/2010/wordprocessingCanvas" xmlns:cx="http://schemas.microsoft.com/office/drawing/2014/chartex" xmlns:cx1="http://schemas.microsoft.com/office/drawing/2015/9/8/chartex" xmlns:cx2="http://schemas.microsoft.com/office/drawing/2015/10/21/chartex" xmlns:cx3="http://schemas.microsoft.com/office/drawing/2016/5/9/chartex" xmlns:cx4="http://schemas.microsoft.com/office/drawing/2016/5/10/chartex" xmlns:cx5="http://schemas.microsoft.com/office/drawing/2016/5/11/chartex" xmlns:cx6="http://schemas.microsoft.com/office/drawing/2016/5/12/chartex" xmlns:cx7="http://schemas.microsoft.com/office/drawing/2016/5/13/chartex" xmlns:cx8="http://schemas.microsoft.com/office/drawing/2016/5/14/chartex" xmlns:mc="http://schemas.openxmlformats.org/markup-compatibility/2006" xmlns:aink="http://schemas.microsoft.com/office/drawing/2016/ink" xmlns:am3d="http://schemas.microsoft.com/office/drawing/2017/model3d" xmlns:o="urn:schemas-microsoft-com:office:office" xmlns:r="http://schemas.openxmlformats.org/officeDocument/2006/relationships" xmlns:m="http://schemas.openxmlformats.org/officeDocument/2006/math" xmlns:v="urn:schemas-microsoft-com:vml" xmlns:wp14="http://schemas.microsoft.com/office/word/2010/wordprocessingDrawing" xmlns:wp="http://schemas.openxmlformats.org/drawingml/2006/wordprocessingDrawing" xmlns:w10="urn:schemas-microsoft-com:office:word" xmlns:w="http://schemas.openxmlformats.org/wordprocessingml/2006/main" xmlns:w14="http://schemas.microsoft.com/office/word/2010/wordml" xmlns:w15="http://schemas.microsoft.com/office/word/2012/wordml" xmlns:w16cid="http://schemas.microsoft.com/office/word/2016/wordml/cid" xmlns:w16se="http://schemas.microsoft.com/office/word/2015/wordml/symex" xmlns:wpg="http://schemas.microsoft.com/office/word/2010/wordprocessingGroup" xmlns:wpi="http://schemas.microsoft.com/office/word/2010/wordprocessingInk" xmlns:wne="http://schemas.microsoft.com/office/word/2006/wordml" xmlns:wps="http://schemas.microsoft.com/office/word/2010/wordprocessingShape" mc:Ignorable="w14 w15 w16se w16cid wp14">
+<w:document xmlns:wpc="http://schemas.microsoft.com/office/word/2010/wordprocessingCanvas" xmlns:cx="http://schemas.microsoft.com/office/drawing/2014/chartex" xmlns:cx1="http://schemas.microsoft.com/office/drawing/2015/9/8/chartex" xmlns:cx2="http://schemas.microsoft.com/office/drawing/2015/10/21/chartex" xmlns:cx3="http://schemas.microsoft.com/office/drawing/2016/5/9/chartex" xmlns:cx4="http://schemas.microsoft.com/office/drawing/2016/5/10/chartex" xmlns:cx5="http://schemas.microsoft.com/office/drawing/2016/5/11/chartex" xmlns:cx6="http://schemas.microsoft.com/office/drawing/2016/5/12/chartex" xmlns:cx7="http://schemas.microsoft.com/office/drawing/2016/5/13/chartex" xmlns:cx8="http://schemas.microsoft.com/office/drawing/2016/5/14/chartex" xmlns:mc="http://schemas.openxmlformats.org/markup-compatibility/2006" xmlns:aink="http://schemas.microsoft.com/office/drawing/2016/ink" xmlns:am3d="http://schemas.microsoft.com/office/drawing/2017/model3d" xmlns:o="urn:schemas-microsoft-com:office:office" xmlns:oel="http://schemas.microsoft.com/office/2019/extlst" xmlns:r="http://schemas.openxmlformats.org/officeDocument/2006/relationships" xmlns:m="http://schemas.openxmlformats.org/officeDocument/2006/math" xmlns:v="urn:schemas-microsoft-com:vml" xmlns:wp14="http://schemas.microsoft.com/office/word/2010/wordprocessingDrawing" xmlns:wp="http://schemas.openxmlformats.org/drawingml/2006/wordprocessingDrawing" xmlns:w10="urn:schemas-microsoft-com:office:word" xmlns:w="http://schemas.openxmlformats.org/wordprocessingml/2006/main" xmlns:w14="http://schemas.microsoft.com/office/word/2010/wordml" xmlns:w15="http://schemas.microsoft.com/office/word/2012/wordml" xmlns:w16cex="http://schemas.microsoft.com/office/word/2018/wordml/cex" xmlns:w16cid="http://schemas.microsoft.com/office/word/2016/wordml/cid" xmlns:w16="http://schemas.microsoft.com/office/word/2018/wordml" xmlns:w16du="http://schemas.microsoft.com/office/word/2023/wordml/word16du" xmlns:w16sdtdh="http://schemas.microsoft.com/office/word/2020/wordml/sdtdatahash" xmlns:w16se="http://schemas.microsoft.com/office/word/2015/wordml/symex" xmlns:wpg="http://schemas.microsoft.com/office/word/2010/wordprocessingGroup" xmlns:wpi="http://schemas.microsoft.com/office/word/2010/wordprocessingInk" xmlns:wne="http://schemas.microsoft.com/office/word/2006/wordml" xmlns:wps="http://schemas.microsoft.com/office/word/2010/wordprocessingShape" mc:Ignorable="w14 w15 w16se w16cid w16 w16cex w16sdtdh w16du wp14">
   <w:body>
     <w:p>
       <w:pPr>
@@ -22,7 +22,15 @@
           <w:sz w:val="36"/>
           <w:szCs w:val="36"/>
         </w:rPr>
-        <w:t>Group 2</w:t>
+        <w:t xml:space="preserve">Group </w:t>
+      </w:r>
+      <w:r>
+        <w:rPr>
+          <w:b/>
+          <w:sz w:val="36"/>
+          <w:szCs w:val="36"/>
+        </w:rPr>
+        <w:t>1</w:t>
       </w:r>
     </w:p>
     <w:tbl>
@@ -500,18 +508,32 @@
                 <w:sz w:val="28"/>
                 <w:szCs w:val="28"/>
               </w:rPr>
-              <w:t xml:space="preserve"> Jr. Campers in Bedard / Sr. Campers in </w:t>
-            </w:r>
-            <w:proofErr w:type="spellStart"/>
+              <w:t xml:space="preserve"> Jr. Campers in </w:t>
+            </w:r>
             <w:r>
               <w:rPr>
                 <w:rFonts w:ascii="Arial" w:eastAsia="Arial" w:hAnsi="Arial" w:cs="Arial"/>
                 <w:sz w:val="28"/>
                 <w:szCs w:val="28"/>
               </w:rPr>
-              <w:t>Yuill</w:t>
-            </w:r>
-            <w:proofErr w:type="spellEnd"/>
+              <w:t>xyz</w:t>
+            </w:r>
+            <w:r>
+              <w:rPr>
+                <w:rFonts w:ascii="Arial" w:eastAsia="Arial" w:hAnsi="Arial" w:cs="Arial"/>
+                <w:sz w:val="28"/>
+                <w:szCs w:val="28"/>
+              </w:rPr>
+              <w:t xml:space="preserve"> / Sr. Campers in </w:t>
+            </w:r>
+            <w:r>
+              <w:rPr>
+                <w:rFonts w:ascii="Arial" w:eastAsia="Arial" w:hAnsi="Arial" w:cs="Arial"/>
+                <w:sz w:val="28"/>
+                <w:szCs w:val="28"/>
+              </w:rPr>
+              <w:t>zyx</w:t>
+            </w:r>
           </w:p>
         </w:tc>
       </w:tr>
@@ -624,9 +646,8 @@
                 <w:sz w:val="28"/>
                 <w:szCs w:val="28"/>
               </w:rPr>
-              <w:t>AM Attendance for Camper Group (Bedard/</w:t>
-            </w:r>
-            <w:proofErr w:type="spellStart"/>
+              <w:t>AM Attendance for Camper Group (</w:t>
+            </w:r>
             <w:r>
               <w:rPr>
                 <w:rFonts w:ascii="Arial" w:eastAsia="Arial" w:hAnsi="Arial" w:cs="Arial"/>
@@ -634,9 +655,26 @@
                 <w:sz w:val="28"/>
                 <w:szCs w:val="28"/>
               </w:rPr>
-              <w:t>Yuill</w:t>
-            </w:r>
-            <w:proofErr w:type="spellEnd"/>
+              <w:t>xyz</w:t>
+            </w:r>
+            <w:r>
+              <w:rPr>
+                <w:rFonts w:ascii="Arial" w:eastAsia="Arial" w:hAnsi="Arial" w:cs="Arial"/>
+                <w:color w:val="FFFFFF"/>
+                <w:sz w:val="28"/>
+                <w:szCs w:val="28"/>
+              </w:rPr>
+              <w:t>/</w:t>
+            </w:r>
+            <w:r>
+              <w:rPr>
+                <w:rFonts w:ascii="Arial" w:eastAsia="Arial" w:hAnsi="Arial" w:cs="Arial"/>
+                <w:color w:val="FFFFFF"/>
+                <w:sz w:val="28"/>
+                <w:szCs w:val="28"/>
+              </w:rPr>
+              <w:t>zyx</w:t>
+            </w:r>
             <w:r>
               <w:rPr>
                 <w:rFonts w:ascii="Arial" w:eastAsia="Arial" w:hAnsi="Arial" w:cs="Arial"/>
@@ -747,12 +785,7 @@
               <w:suppressOverlap w:val="0"/>
             </w:pPr>
             <w:r>
-              <w:t>Name Games</w:t>
-            </w:r>
-            <w:bookmarkStart w:id="0" w:name="_GoBack"/>
-            <w:bookmarkEnd w:id="0"/>
-            <w:r>
-              <w:t xml:space="preserve"> </w:t>
+              <w:t xml:space="preserve">Name Games </w:t>
             </w:r>
           </w:p>
         </w:tc>
@@ -1255,7 +1288,6 @@
               </w:rPr>
               <w:t xml:space="preserve">SAC Central @ </w:t>
             </w:r>
-            <w:proofErr w:type="spellStart"/>
             <w:r>
               <w:rPr>
                 <w:rFonts w:ascii="Arial" w:eastAsia="Arial" w:hAnsi="Arial" w:cs="Arial"/>
@@ -1264,9 +1296,8 @@
                 <w:sz w:val="28"/>
                 <w:szCs w:val="28"/>
               </w:rPr>
-              <w:t>Yuill</w:t>
-            </w:r>
-            <w:proofErr w:type="spellEnd"/>
+              <w:t>zyx</w:t>
+            </w:r>
           </w:p>
           <w:p>
             <w:pPr>
@@ -2145,23 +2176,7 @@
                 <w:rFonts w:ascii="Arial" w:eastAsia="Arial" w:hAnsi="Arial" w:cs="Arial"/>
                 <w:color w:val="FFFFFF"/>
               </w:rPr>
-              <w:t xml:space="preserve">ALL Campers to </w:t>
-            </w:r>
-            <w:proofErr w:type="spellStart"/>
-            <w:r>
-              <w:rPr>
-                <w:rFonts w:ascii="Arial" w:eastAsia="Arial" w:hAnsi="Arial" w:cs="Arial"/>
-                <w:color w:val="FFFFFF"/>
-              </w:rPr>
-              <w:t>Yuill</w:t>
-            </w:r>
-            <w:proofErr w:type="spellEnd"/>
-            <w:r>
-              <w:rPr>
-                <w:rFonts w:ascii="Arial" w:eastAsia="Arial" w:hAnsi="Arial" w:cs="Arial"/>
-                <w:color w:val="FFFFFF"/>
-              </w:rPr>
-              <w:t xml:space="preserve"> – headcount for dismissal</w:t>
+              <w:t>ALL Campers to Yuill – headcount for dismissal</w:t>
             </w:r>
           </w:p>
         </w:tc>
@@ -2258,16 +2273,14 @@
               </w:rPr>
               <w:t xml:space="preserve">Dismissal Attendance (in </w:t>
             </w:r>
-            <w:proofErr w:type="spellStart"/>
             <w:r>
               <w:rPr>
                 <w:rFonts w:ascii="Arial" w:eastAsia="Arial" w:hAnsi="Arial" w:cs="Arial"/>
                 <w:sz w:val="28"/>
                 <w:szCs w:val="28"/>
               </w:rPr>
-              <w:t>Yuill</w:t>
-            </w:r>
-            <w:proofErr w:type="spellEnd"/>
+              <w:t>zyx</w:t>
+            </w:r>
             <w:r>
               <w:rPr>
                 <w:rFonts w:ascii="Arial" w:eastAsia="Arial" w:hAnsi="Arial" w:cs="Arial"/>
@@ -2362,16 +2375,14 @@
               </w:rPr>
               <w:t xml:space="preserve">Drop off campers to PM Care counsellors in </w:t>
             </w:r>
-            <w:proofErr w:type="spellStart"/>
             <w:r>
               <w:rPr>
                 <w:rFonts w:ascii="Arial" w:eastAsia="Arial" w:hAnsi="Arial" w:cs="Arial"/>
                 <w:sz w:val="28"/>
                 <w:szCs w:val="28"/>
               </w:rPr>
-              <w:t>Yuill</w:t>
-            </w:r>
-            <w:proofErr w:type="spellEnd"/>
+              <w:t>zyx</w:t>
+            </w:r>
             <w:r>
               <w:rPr>
                 <w:rFonts w:ascii="Arial" w:eastAsia="Arial" w:hAnsi="Arial" w:cs="Arial"/>
@@ -2423,7 +2434,7 @@
 </file>
 
 <file path=word/styles.xml><?xml version="1.0" encoding="utf-8"?>
-<w:styles xmlns:mc="http://schemas.openxmlformats.org/markup-compatibility/2006" xmlns:r="http://schemas.openxmlformats.org/officeDocument/2006/relationships" xmlns:w="http://schemas.openxmlformats.org/wordprocessingml/2006/main" xmlns:w14="http://schemas.microsoft.com/office/word/2010/wordml" xmlns:w15="http://schemas.microsoft.com/office/word/2012/wordml" xmlns:w16cid="http://schemas.microsoft.com/office/word/2016/wordml/cid" xmlns:w16se="http://schemas.microsoft.com/office/word/2015/wordml/symex" mc:Ignorable="w14 w15 w16se w16cid">
+<w:styles xmlns:mc="http://schemas.openxmlformats.org/markup-compatibility/2006" xmlns:r="http://schemas.openxmlformats.org/officeDocument/2006/relationships" xmlns:w="http://schemas.openxmlformats.org/wordprocessingml/2006/main" xmlns:w14="http://schemas.microsoft.com/office/word/2010/wordml" xmlns:w15="http://schemas.microsoft.com/office/word/2012/wordml" xmlns:w16cex="http://schemas.microsoft.com/office/word/2018/wordml/cex" xmlns:w16cid="http://schemas.microsoft.com/office/word/2016/wordml/cid" xmlns:w16="http://schemas.microsoft.com/office/word/2018/wordml" xmlns:w16du="http://schemas.microsoft.com/office/word/2023/wordml/word16du" xmlns:w16sdtdh="http://schemas.microsoft.com/office/word/2020/wordml/sdtdatahash" xmlns:w16se="http://schemas.microsoft.com/office/word/2015/wordml/symex" mc:Ignorable="w14 w15 w16se w16cid w16 w16cex w16sdtdh w16du">
   <w:docDefaults>
     <w:rPrDefault>
       <w:rPr>
@@ -2435,7 +2446,7 @@
     </w:rPrDefault>
     <w:pPrDefault/>
   </w:docDefaults>
-  <w:latentStyles w:defLockedState="0" w:defUIPriority="99" w:defSemiHidden="0" w:defUnhideWhenUsed="0" w:defQFormat="0" w:count="375">
+  <w:latentStyles w:defLockedState="0" w:defUIPriority="99" w:defSemiHidden="0" w:defUnhideWhenUsed="0" w:defQFormat="0" w:count="376">
     <w:lsdException w:name="Normal" w:uiPriority="0" w:qFormat="1"/>
     <w:lsdException w:name="heading 1" w:uiPriority="9" w:qFormat="1"/>
     <w:lsdException w:name="heading 2" w:semiHidden="1" w:uiPriority="9" w:unhideWhenUsed="1" w:qFormat="1"/>
@@ -2811,6 +2822,7 @@
     <w:lsdException w:name="Smart Hyperlink" w:semiHidden="1" w:unhideWhenUsed="1"/>
     <w:lsdException w:name="Hashtag" w:semiHidden="1" w:unhideWhenUsed="1"/>
     <w:lsdException w:name="Unresolved Mention" w:semiHidden="1" w:unhideWhenUsed="1"/>
+    <w:lsdException w:name="Smart Link" w:semiHidden="1" w:unhideWhenUsed="1"/>
   </w:latentStyles>
   <w:style w:type="paragraph" w:default="1" w:styleId="Normal">
     <w:name w:val="Normal"/>
